--- a/CapStone Project - Research & Analysis.docx
+++ b/CapStone Project - Research & Analysis.docx
@@ -39,11 +39,19 @@
       </w:r>
     </w:p>
     <w:p>
+      <w:pPr>
+        <w:ind w:firstLine="720"/>
+        <w:jc w:val="both"/>
+      </w:pPr>
       <w:r>
         <w:t xml:space="preserve">In a community with growing population of families and young children, the life of newborn and toddler Mother’s is a challenge. In cases of working mother, full day at work and return to the second shift of continuous baby care with little help and no personal time. The other world of full-time mother raising postpartum depression in young mom’s due to the unexpected challenges with continuous caring of the baby and very less personal time. </w:t>
       </w:r>
     </w:p>
     <w:p>
+      <w:pPr>
+        <w:ind w:firstLine="720"/>
+        <w:jc w:val="both"/>
+      </w:pPr>
       <w:r>
         <w:t xml:space="preserve">Like everyone else, it is </w:t>
       </w:r>
@@ -64,6 +72,10 @@
       </w:r>
     </w:p>
     <w:p>
+      <w:pPr>
+        <w:ind w:firstLine="720"/>
+        <w:jc w:val="both"/>
+      </w:pPr>
       <w:r>
         <w:t>The traditional childcare centers a</w:t>
       </w:r>
@@ -81,6 +93,10 @@
       </w:r>
     </w:p>
     <w:p>
+      <w:pPr>
+        <w:ind w:firstLine="720"/>
+        <w:jc w:val="both"/>
+      </w:pPr>
       <w:r>
         <w:t xml:space="preserve">In support of </w:t>
       </w:r>
@@ -116,6 +132,10 @@
       </w:r>
     </w:p>
     <w:p>
+      <w:pPr>
+        <w:ind w:firstLine="720"/>
+        <w:jc w:val="both"/>
+      </w:pPr>
       <w:r>
         <w:t xml:space="preserve">The proposal of the </w:t>
       </w:r>
@@ -132,7 +152,19 @@
         <w:t xml:space="preserve"> comes with various advantages from ownership perspective also. </w:t>
       </w:r>
       <w:r>
-        <w:t>It can work with maximum two fulltime employment with rest fulfilled by part time employment. The centers can also provide discounted monthly packages for one or two hours for attraction and have tie-ups with the near by fitness centers/clubs frequented by mothers.</w:t>
+        <w:t xml:space="preserve">It can work with maximum two fulltime </w:t>
+      </w:r>
+      <w:r>
+        <w:t>employees</w:t>
+      </w:r>
+      <w:r>
+        <w:t xml:space="preserve"> </w:t>
+      </w:r>
+      <w:r>
+        <w:t>and rest by part timers</w:t>
+      </w:r>
+      <w:r>
+        <w:t>. The centers can also provide discounted monthly packages for one or two hours for attraction and have tie-ups with the near by fitness centers/clubs frequented by mothers.</w:t>
       </w:r>
       <w:r>
         <w:t xml:space="preserve"> With the improved technology, the owners should be able to manage volume of requests on weekdays versus weekends by having the customers block the slots online</w:t>
@@ -153,13 +185,160 @@
         <w:t xml:space="preserve">. </w:t>
       </w:r>
       <w:r>
-        <w:t xml:space="preserve">The client will be provided maximum of 4 options on studying both the neighborhoods. </w:t>
-      </w:r>
-      <w:r>
-        <w:t>The tools and process to overcome the challenge will be elaborated in the Data section.</w:t>
-      </w:r>
-    </w:p>
-    <w:p/>
+        <w:t>The client will be provided maximum of 4 options on studying both the neighborhoods. The tools and process to overcome the challenge will be elaborated in the Data section.</w:t>
+      </w:r>
+    </w:p>
+    <w:p>
+      <w:pPr>
+        <w:pStyle w:val="Heading1"/>
+        <w:jc w:val="center"/>
+      </w:pPr>
+      <w:r>
+        <w:t xml:space="preserve"> Research &amp; Analysis Section</w:t>
+      </w:r>
+    </w:p>
+    <w:p>
+      <w:pPr>
+        <w:ind w:firstLine="720"/>
+        <w:jc w:val="both"/>
+      </w:pPr>
+      <w:r>
+        <w:t>The daycare shall be profitable in communitie</w:t>
+      </w:r>
+      <w:r>
+        <w:t>s based on two major categories:</w:t>
+      </w:r>
+      <w:r>
+        <w:t xml:space="preserve"> one the community should have relatively high employment rate and </w:t>
+      </w:r>
+      <w:r>
+        <w:t xml:space="preserve">the second being, </w:t>
+      </w:r>
+      <w:r>
+        <w:t xml:space="preserve">young families with </w:t>
+      </w:r>
+      <w:r>
+        <w:t>good</w:t>
+      </w:r>
+      <w:r>
+        <w:t xml:space="preserve"> family size. Although there has been a huge dip in economy due to COVID-19, things are now going back to normal in many countries around the world and Canada is no exception to the case. The census data of </w:t>
+      </w:r>
+      <w:r>
+        <w:lastRenderedPageBreak/>
+        <w:t xml:space="preserve">2016 from the Canadian government website is the most reliable data to study the possible family sizes and employment statistics. </w:t>
+      </w:r>
+    </w:p>
+    <w:p>
+      <w:pPr>
+        <w:ind w:firstLine="720"/>
+        <w:jc w:val="both"/>
+      </w:pPr>
+      <w:r>
+        <w:t xml:space="preserve">Since there are many towns in the Toronto and Ottawa neighborhoods, we shall use the postal codes to from the Wikipedia website and gather the census data using the postal codes. The census data shall include the count of children in the neighborhood who are less than 4 years, family size run by couple and of single parents with the employment rate in the </w:t>
+      </w:r>
+      <w:r>
+        <w:t>neighborhood. These</w:t>
+      </w:r>
+      <w:r>
+        <w:t xml:space="preserve"> four factors when analyzed shall provide the list of best possible towns for the </w:t>
+      </w:r>
+      <w:r>
+        <w:t xml:space="preserve">possible </w:t>
+      </w:r>
+      <w:r>
+        <w:t>establishment of childcare center.</w:t>
+      </w:r>
+      <w:r>
+        <w:t xml:space="preserve"> </w:t>
+      </w:r>
+    </w:p>
+    <w:p>
+      <w:pPr>
+        <w:ind w:firstLine="720"/>
+        <w:jc w:val="both"/>
+      </w:pPr>
+      <w:r>
+        <w:t xml:space="preserve">On the list of towns gathered, the Foursquare API is further applied to </w:t>
+      </w:r>
+      <w:r>
+        <w:t xml:space="preserve">identify the </w:t>
+      </w:r>
+      <w:r>
+        <w:t xml:space="preserve">location </w:t>
+      </w:r>
+      <w:r>
+        <w:t>or presence of fitness center/sports clubs/spa to validate assurance of regular traffic and tie-up ventures to promote early growth of the center</w:t>
+      </w:r>
+      <w:r>
+        <w:t xml:space="preserve">. Thereby the best </w:t>
+      </w:r>
+      <w:r>
+        <w:t>locations shall be chosen for th</w:t>
+      </w:r>
+      <w:r>
+        <w:t>e client.</w:t>
+      </w:r>
+    </w:p>
+    <w:p>
+      <w:pPr>
+        <w:jc w:val="both"/>
+      </w:pPr>
+    </w:p>
+    <w:p>
+      <w:pPr>
+        <w:jc w:val="both"/>
+      </w:pPr>
+      <w:r>
+        <w:t xml:space="preserve">Data </w:t>
+      </w:r>
+      <w:r>
+        <w:t>Links:</w:t>
+      </w:r>
+    </w:p>
+    <w:p>
+      <w:pPr>
+        <w:jc w:val="both"/>
+      </w:pPr>
+      <w:hyperlink r:id="rId4" w:history="1">
+        <w:r>
+          <w:rPr>
+            <w:rStyle w:val="Hyperlink"/>
+          </w:rPr>
+          <w:t>https://en.wikipedia.org/wiki/List_of_postal_codes_of_Canada:_M</w:t>
+        </w:r>
+      </w:hyperlink>
+    </w:p>
+    <w:p>
+      <w:pPr>
+        <w:jc w:val="both"/>
+      </w:pPr>
+      <w:hyperlink r:id="rId5" w:history="1">
+        <w:r>
+          <w:rPr>
+            <w:rStyle w:val="Hyperlink"/>
+          </w:rPr>
+          <w:t>https://en.wikipedia.org/wiki/List_of_postal_codes_of_Canada:_K</w:t>
+        </w:r>
+      </w:hyperlink>
+    </w:p>
+    <w:p>
+      <w:pPr>
+        <w:jc w:val="both"/>
+      </w:pPr>
+      <w:hyperlink r:id="rId6" w:history="1">
+        <w:r>
+          <w:rPr>
+            <w:rStyle w:val="Hyperlink"/>
+          </w:rPr>
+          <w:t>https://www12.statcan.gc.ca/census-recensement/2016/dp-pd/prof/index.cfm?Lang=E</w:t>
+        </w:r>
+      </w:hyperlink>
+    </w:p>
+    <w:p>
+      <w:pPr>
+        <w:jc w:val="both"/>
+      </w:pPr>
+    </w:p>
     <w:sectPr>
       <w:pgSz w:w="12240" w:h="15840"/>
       <w:pgMar w:top="1440" w:right="1440" w:bottom="1440" w:left="1440" w:header="720" w:footer="720" w:gutter="0"/>
@@ -293,7 +472,6 @@
     <w:lsdException w:name="HTML Sample" w:semiHidden="1" w:unhideWhenUsed="1"/>
     <w:lsdException w:name="HTML Typewriter" w:semiHidden="1" w:unhideWhenUsed="1"/>
     <w:lsdException w:name="HTML Variable" w:semiHidden="1" w:unhideWhenUsed="1"/>
-    <w:lsdException w:name="Normal Table" w:semiHidden="1" w:unhideWhenUsed="1"/>
     <w:lsdException w:name="annotation subject" w:semiHidden="1" w:unhideWhenUsed="1"/>
     <w:lsdException w:name="No List" w:semiHidden="1" w:unhideWhenUsed="1"/>
     <w:lsdException w:name="Outline List 1" w:semiHidden="1" w:unhideWhenUsed="1"/>
@@ -336,11 +514,8 @@
     <w:lsdException w:name="Table Contemporary" w:semiHidden="1" w:unhideWhenUsed="1"/>
     <w:lsdException w:name="Table Elegant" w:semiHidden="1" w:unhideWhenUsed="1"/>
     <w:lsdException w:name="Table Professional" w:semiHidden="1" w:unhideWhenUsed="1"/>
-    <w:lsdException w:name="Table Subtle 1" w:semiHidden="1" w:unhideWhenUsed="1"/>
     <w:lsdException w:name="Table Subtle 2" w:semiHidden="1" w:unhideWhenUsed="1"/>
     <w:lsdException w:name="Table Web 1" w:semiHidden="1" w:unhideWhenUsed="1"/>
-    <w:lsdException w:name="Table Web 2" w:semiHidden="1" w:unhideWhenUsed="1"/>
-    <w:lsdException w:name="Table Web 3" w:semiHidden="1" w:unhideWhenUsed="1"/>
     <w:lsdException w:name="Balloon Text" w:semiHidden="1" w:unhideWhenUsed="1"/>
     <w:lsdException w:name="Table Grid" w:uiPriority="39"/>
     <w:lsdException w:name="Table Theme" w:semiHidden="1" w:unhideWhenUsed="1"/>
@@ -665,6 +840,29 @@
       <w:szCs w:val="26"/>
     </w:rPr>
   </w:style>
+  <w:style w:type="character" w:styleId="Hyperlink">
+    <w:name w:val="Hyperlink"/>
+    <w:basedOn w:val="DefaultParagraphFont"/>
+    <w:uiPriority w:val="99"/>
+    <w:unhideWhenUsed/>
+    <w:rsid w:val="00307B9B"/>
+    <w:rPr>
+      <w:color w:val="0563C1" w:themeColor="hyperlink"/>
+      <w:u w:val="single"/>
+    </w:rPr>
+  </w:style>
+  <w:style w:type="character" w:styleId="UnresolvedMention">
+    <w:name w:val="Unresolved Mention"/>
+    <w:basedOn w:val="DefaultParagraphFont"/>
+    <w:uiPriority w:val="99"/>
+    <w:semiHidden/>
+    <w:unhideWhenUsed/>
+    <w:rsid w:val="00307B9B"/>
+    <w:rPr>
+      <w:color w:val="605E5C"/>
+      <w:shd w:val="clear" w:color="auto" w:fill="E1DFDD"/>
+    </w:rPr>
+  </w:style>
 </w:styles>
 </file>
 

--- a/CapStone Project - Research & Analysis.docx
+++ b/CapStone Project - Research & Analysis.docx
@@ -7,8 +7,13 @@
         <w:pStyle w:val="Heading1"/>
         <w:jc w:val="center"/>
       </w:pPr>
-      <w:r>
-        <w:t>CapStone Project – The Battle of the Neighborhoods</w:t>
+      <w:proofErr w:type="spellStart"/>
+      <w:r>
+        <w:t>CapStone</w:t>
+      </w:r>
+      <w:proofErr w:type="spellEnd"/>
+      <w:r>
+        <w:t xml:space="preserve"> Project – The Battle of the Neighborhoods</w:t>
       </w:r>
     </w:p>
     <w:p>
@@ -24,8 +29,13 @@
         <w:pStyle w:val="Heading1"/>
         <w:jc w:val="center"/>
       </w:pPr>
-      <w:r>
-        <w:t xml:space="preserve">Vcare – Uplay </w:t>
+      <w:proofErr w:type="spellStart"/>
+      <w:r>
+        <w:t>Vcare</w:t>
+      </w:r>
+      <w:proofErr w:type="spellEnd"/>
+      <w:r>
+        <w:t xml:space="preserve"> – Uplay </w:t>
       </w:r>
     </w:p>
     <w:p/>
@@ -164,7 +174,15 @@
         <w:t>and rest by part timers</w:t>
       </w:r>
       <w:r>
-        <w:t>. The centers can also provide discounted monthly packages for one or two hours for attraction and have tie-ups with the near by fitness centers/clubs frequented by mothers.</w:t>
+        <w:t xml:space="preserve">. The centers can also provide discounted monthly packages for one or two hours for attraction and have tie-ups with the </w:t>
+      </w:r>
+      <w:proofErr w:type="spellStart"/>
+      <w:r>
+        <w:t>near by</w:t>
+      </w:r>
+      <w:proofErr w:type="spellEnd"/>
+      <w:r>
+        <w:t xml:space="preserve"> fitness centers/clubs frequented by mothers.</w:t>
       </w:r>
       <w:r>
         <w:t xml:space="preserve"> With the improved technology, the owners should be able to manage volume of requests on weekdays versus weekends by having the customers block the slots online</w:t>
@@ -283,6 +301,102 @@
       <w:pPr>
         <w:jc w:val="both"/>
       </w:pPr>
+      <w:r>
+        <w:t>Sample Data to be applied in Analysis:</w:t>
+      </w:r>
+    </w:p>
+    <w:p>
+      <w:pPr>
+        <w:jc w:val="both"/>
+      </w:pPr>
+      <w:r>
+        <w:rPr>
+          <w:noProof/>
+        </w:rPr>
+        <w:drawing>
+          <wp:inline distT="0" distB="0" distL="0" distR="0" wp14:anchorId="0211C115" wp14:editId="7E28E9BD">
+            <wp:extent cx="4667250" cy="695325"/>
+            <wp:effectExtent l="0" t="0" r="0" b="9525"/>
+            <wp:docPr id="1" name="Picture 1" descr="Text&#10;&#10;Description automatically generated"/>
+            <wp:cNvGraphicFramePr>
+              <a:graphicFrameLocks xmlns:a="http://schemas.openxmlformats.org/drawingml/2006/main" noChangeAspect="1"/>
+            </wp:cNvGraphicFramePr>
+            <a:graphic xmlns:a="http://schemas.openxmlformats.org/drawingml/2006/main">
+              <a:graphicData uri="http://schemas.openxmlformats.org/drawingml/2006/picture">
+                <pic:pic xmlns:pic="http://schemas.openxmlformats.org/drawingml/2006/picture">
+                  <pic:nvPicPr>
+                    <pic:cNvPr id="1" name="Picture 1" descr="Text&#10;&#10;Description automatically generated"/>
+                    <pic:cNvPicPr/>
+                  </pic:nvPicPr>
+                  <pic:blipFill>
+                    <a:blip r:embed="rId4"/>
+                    <a:stretch>
+                      <a:fillRect/>
+                    </a:stretch>
+                  </pic:blipFill>
+                  <pic:spPr>
+                    <a:xfrm>
+                      <a:off x="0" y="0"/>
+                      <a:ext cx="4667250" cy="695325"/>
+                    </a:xfrm>
+                    <a:prstGeom prst="rect">
+                      <a:avLst/>
+                    </a:prstGeom>
+                  </pic:spPr>
+                </pic:pic>
+              </a:graphicData>
+            </a:graphic>
+          </wp:inline>
+        </w:drawing>
+      </w:r>
+    </w:p>
+    <w:p>
+      <w:pPr>
+        <w:jc w:val="both"/>
+      </w:pPr>
+      <w:r>
+        <w:t xml:space="preserve">In the above table, Postal code provides the neighborhoods from the borough, </w:t>
+      </w:r>
+      <w:proofErr w:type="spellStart"/>
+      <w:r>
+        <w:t>Childcount</w:t>
+      </w:r>
+      <w:proofErr w:type="spellEnd"/>
+      <w:r>
+        <w:t xml:space="preserve"> provides the count of children younger than 4 years, Family size run by couple, Family size run by Single Parent and the employment rate scrapped from the csv file on the census data. CSV file attached:</w:t>
+      </w:r>
+    </w:p>
+    <w:p>
+      <w:pPr>
+        <w:jc w:val="both"/>
+      </w:pPr>
+      <w:r>
+        <w:object w:dxaOrig="1538" w:dyaOrig="995" w14:anchorId="1C46793D">
+          <v:shapetype id="_x0000_t75" coordsize="21600,21600" o:spt="75" o:preferrelative="t" path="m@4@5l@4@11@9@11@9@5xe" filled="f" stroked="f">
+            <v:stroke joinstyle="miter"/>
+            <v:formulas>
+              <v:f eqn="if lineDrawn pixelLineWidth 0"/>
+              <v:f eqn="sum @0 1 0"/>
+              <v:f eqn="sum 0 0 @1"/>
+              <v:f eqn="prod @2 1 2"/>
+              <v:f eqn="prod @3 21600 pixelWidth"/>
+              <v:f eqn="prod @3 21600 pixelHeight"/>
+              <v:f eqn="sum @0 0 1"/>
+              <v:f eqn="prod @6 1 2"/>
+              <v:f eqn="prod @7 21600 pixelWidth"/>
+              <v:f eqn="sum @8 21600 0"/>
+              <v:f eqn="prod @7 21600 pixelHeight"/>
+              <v:f eqn="sum @10 21600 0"/>
+            </v:formulas>
+            <v:path o:extrusionok="f" gradientshapeok="t" o:connecttype="rect"/>
+            <o:lock v:ext="edit" aspectratio="t"/>
+          </v:shapetype>
+          <v:shape id="_x0000_i1025" type="#_x0000_t75" style="width:77.25pt;height:49.5pt" o:ole="">
+            <v:imagedata r:id="rId5" o:title=""/>
+          </v:shape>
+          <o:OLEObject Type="Embed" ProgID="Excel.SheetMacroEnabled.12" ShapeID="_x0000_i1025" DrawAspect="Icon" ObjectID="_1685649600" r:id="rId6"/>
+        </w:object>
+      </w:r>
     </w:p>
     <w:p>
       <w:pPr>
@@ -299,7 +413,7 @@
       <w:pPr>
         <w:jc w:val="both"/>
       </w:pPr>
-      <w:hyperlink r:id="rId4" w:history="1">
+      <w:hyperlink r:id="rId7" w:history="1">
         <w:r>
           <w:rPr>
             <w:rStyle w:val="Hyperlink"/>
@@ -312,7 +426,7 @@
       <w:pPr>
         <w:jc w:val="both"/>
       </w:pPr>
-      <w:hyperlink r:id="rId5" w:history="1">
+      <w:hyperlink r:id="rId8" w:history="1">
         <w:r>
           <w:rPr>
             <w:rStyle w:val="Hyperlink"/>
@@ -325,7 +439,7 @@
       <w:pPr>
         <w:jc w:val="both"/>
       </w:pPr>
-      <w:hyperlink r:id="rId6" w:history="1">
+      <w:hyperlink r:id="rId9" w:history="1">
         <w:r>
           <w:rPr>
             <w:rStyle w:val="Hyperlink"/>
@@ -472,6 +586,7 @@
     <w:lsdException w:name="HTML Sample" w:semiHidden="1" w:unhideWhenUsed="1"/>
     <w:lsdException w:name="HTML Typewriter" w:semiHidden="1" w:unhideWhenUsed="1"/>
     <w:lsdException w:name="HTML Variable" w:semiHidden="1" w:unhideWhenUsed="1"/>
+    <w:lsdException w:name="Normal Table" w:semiHidden="1" w:unhideWhenUsed="1"/>
     <w:lsdException w:name="annotation subject" w:semiHidden="1" w:unhideWhenUsed="1"/>
     <w:lsdException w:name="No List" w:semiHidden="1" w:unhideWhenUsed="1"/>
     <w:lsdException w:name="Outline List 1" w:semiHidden="1" w:unhideWhenUsed="1"/>
@@ -514,8 +629,11 @@
     <w:lsdException w:name="Table Contemporary" w:semiHidden="1" w:unhideWhenUsed="1"/>
     <w:lsdException w:name="Table Elegant" w:semiHidden="1" w:unhideWhenUsed="1"/>
     <w:lsdException w:name="Table Professional" w:semiHidden="1" w:unhideWhenUsed="1"/>
+    <w:lsdException w:name="Table Subtle 1" w:semiHidden="1" w:unhideWhenUsed="1"/>
     <w:lsdException w:name="Table Subtle 2" w:semiHidden="1" w:unhideWhenUsed="1"/>
     <w:lsdException w:name="Table Web 1" w:semiHidden="1" w:unhideWhenUsed="1"/>
+    <w:lsdException w:name="Table Web 2" w:semiHidden="1" w:unhideWhenUsed="1"/>
+    <w:lsdException w:name="Table Web 3" w:semiHidden="1" w:unhideWhenUsed="1"/>
     <w:lsdException w:name="Balloon Text" w:semiHidden="1" w:unhideWhenUsed="1"/>
     <w:lsdException w:name="Table Grid" w:uiPriority="39"/>
     <w:lsdException w:name="Table Theme" w:semiHidden="1" w:unhideWhenUsed="1"/>
